--- a/Analysis/Use case descriptions/View Movie details .docx
+++ b/Analysis/Use case descriptions/View Movie details .docx
@@ -42,12 +42,14 @@
                 <w:b/>
               </w:rPr>
             </w:pPr>
+            <w:proofErr w:type="spellStart"/>
             <w:r>
               <w:rPr>
                 <w:b/>
               </w:rPr>
               <w:t>Item</w:t>
             </w:r>
+            <w:proofErr w:type="spellEnd"/>
           </w:p>
         </w:tc>
         <w:tc>
@@ -71,6 +73,7 @@
                 <w:bCs/>
               </w:rPr>
             </w:pPr>
+            <w:proofErr w:type="spellStart"/>
             <w:r>
               <w:rPr>
                 <w:b/>
@@ -78,6 +81,7 @@
               </w:rPr>
               <w:t>Value</w:t>
             </w:r>
+            <w:proofErr w:type="spellEnd"/>
           </w:p>
         </w:tc>
       </w:tr>
@@ -138,8 +142,42 @@
                 <w:b/>
                 <w:bCs/>
               </w:rPr>
-              <w:t>View Movie details</w:t>
-            </w:r>
+              <w:t xml:space="preserve">View </w:t>
+            </w:r>
+            <w:proofErr w:type="spellStart"/>
+            <w:r>
+              <w:rPr>
+                <w:b/>
+                <w:bCs/>
+              </w:rPr>
+              <w:t>Movie</w:t>
+            </w:r>
+            <w:proofErr w:type="spellEnd"/>
+            <w:r>
+              <w:rPr>
+                <w:b/>
+                <w:bCs/>
+              </w:rPr>
+              <w:t xml:space="preserve"> </w:t>
+            </w:r>
+            <w:proofErr w:type="spellStart"/>
+            <w:r>
+              <w:rPr>
+                <w:b/>
+                <w:bCs/>
+              </w:rPr>
+              <w:t>detail</w:t>
+            </w:r>
+            <w:bookmarkStart w:id="0" w:name="_GoBack"/>
+            <w:bookmarkEnd w:id="0"/>
+            <w:r>
+              <w:rPr>
+                <w:b/>
+                <w:bCs/>
+              </w:rPr>
+              <w:t>s</w:t>
+            </w:r>
+            <w:proofErr w:type="spellEnd"/>
           </w:p>
         </w:tc>
       </w:tr>
@@ -166,12 +204,14 @@
                 <w:b/>
               </w:rPr>
             </w:pPr>
+            <w:proofErr w:type="spellStart"/>
             <w:r>
               <w:rPr>
                 <w:b/>
               </w:rPr>
               <w:t>Summary</w:t>
             </w:r>
+            <w:proofErr w:type="spellEnd"/>
           </w:p>
         </w:tc>
         <w:tc>
@@ -199,8 +239,6 @@
               </w:rPr>
               <w:t>Actor view specific movie details</w:t>
             </w:r>
-            <w:bookmarkStart w:id="0" w:name="_GoBack"/>
-            <w:bookmarkEnd w:id="0"/>
           </w:p>
         </w:tc>
       </w:tr>
@@ -285,11 +323,19 @@
               <w:ind w:left="28" w:firstLine="0"/>
               <w:jc w:val="center"/>
             </w:pPr>
+            <w:proofErr w:type="spellStart"/>
             <w:r>
               <w:rPr>
                 <w:b/>
               </w:rPr>
-              <w:t xml:space="preserve">Precondition </w:t>
+              <w:t>Precondition</w:t>
+            </w:r>
+            <w:proofErr w:type="spellEnd"/>
+            <w:r>
+              <w:rPr>
+                <w:b/>
+              </w:rPr>
+              <w:t xml:space="preserve"> </w:t>
             </w:r>
           </w:p>
         </w:tc>
@@ -322,7 +368,21 @@
               <w:rPr>
                 <w:lang w:val="en-GB"/>
               </w:rPr>
-              <w:t xml:space="preserve">The actor must be logged in to the system. </w:t>
+              <w:t xml:space="preserve">The actor </w:t>
+            </w:r>
+            <w:proofErr w:type="gramStart"/>
+            <w:r>
+              <w:rPr>
+                <w:lang w:val="en-GB"/>
+              </w:rPr>
+              <w:t>must be logged in</w:t>
+            </w:r>
+            <w:proofErr w:type="gramEnd"/>
+            <w:r>
+              <w:rPr>
+                <w:lang w:val="en-GB"/>
+              </w:rPr>
+              <w:t xml:space="preserve"> to the system. </w:t>
             </w:r>
           </w:p>
           <w:p>
@@ -362,11 +422,19 @@
               <w:ind w:left="25" w:firstLine="0"/>
               <w:jc w:val="center"/>
             </w:pPr>
+            <w:proofErr w:type="spellStart"/>
             <w:r>
               <w:rPr>
                 <w:b/>
               </w:rPr>
-              <w:t xml:space="preserve">Postcondition </w:t>
+              <w:t>Postcondition</w:t>
+            </w:r>
+            <w:proofErr w:type="spellEnd"/>
+            <w:r>
+              <w:rPr>
+                <w:b/>
+              </w:rPr>
+              <w:t xml:space="preserve"> </w:t>
             </w:r>
           </w:p>
         </w:tc>
@@ -417,7 +485,49 @@
               <w:rPr>
                 <w:b/>
               </w:rPr>
-              <w:t xml:space="preserve">Base Sequence (Main Scenario) </w:t>
+              <w:t xml:space="preserve">Base </w:t>
+            </w:r>
+            <w:proofErr w:type="spellStart"/>
+            <w:r>
+              <w:rPr>
+                <w:b/>
+              </w:rPr>
+              <w:t>Sequence</w:t>
+            </w:r>
+            <w:proofErr w:type="spellEnd"/>
+            <w:r>
+              <w:rPr>
+                <w:b/>
+              </w:rPr>
+              <w:t xml:space="preserve"> (</w:t>
+            </w:r>
+            <w:proofErr w:type="spellStart"/>
+            <w:r>
+              <w:rPr>
+                <w:b/>
+              </w:rPr>
+              <w:t>Main</w:t>
+            </w:r>
+            <w:proofErr w:type="spellEnd"/>
+            <w:r>
+              <w:rPr>
+                <w:b/>
+              </w:rPr>
+              <w:t xml:space="preserve"> </w:t>
+            </w:r>
+            <w:proofErr w:type="spellStart"/>
+            <w:r>
+              <w:rPr>
+                <w:b/>
+              </w:rPr>
+              <w:t>Scenario</w:t>
+            </w:r>
+            <w:proofErr w:type="spellEnd"/>
+            <w:r>
+              <w:rPr>
+                <w:b/>
+              </w:rPr>
+              <w:t xml:space="preserve">) </w:t>
             </w:r>
           </w:p>
         </w:tc>
@@ -461,11 +571,19 @@
               <w:ind w:left="27" w:firstLine="0"/>
               <w:jc w:val="center"/>
             </w:pPr>
+            <w:proofErr w:type="spellStart"/>
             <w:r>
               <w:rPr>
                 <w:b/>
               </w:rPr>
-              <w:t xml:space="preserve">System </w:t>
+              <w:t>System</w:t>
+            </w:r>
+            <w:proofErr w:type="spellEnd"/>
+            <w:r>
+              <w:rPr>
+                <w:b/>
+              </w:rPr>
+              <w:t xml:space="preserve"> </w:t>
             </w:r>
           </w:p>
         </w:tc>
@@ -515,7 +633,29 @@
               <w:rPr>
                 <w:lang w:val="en-GB"/>
               </w:rPr>
-              <w:t xml:space="preserve">1. </w:t>
+              <w:t>1. Selects the Search view</w:t>
+            </w:r>
+          </w:p>
+          <w:p>
+            <w:pPr>
+              <w:pStyle w:val="ListParagraph"/>
+              <w:spacing w:after="0" w:line="259" w:lineRule="auto"/>
+              <w:ind w:left="0" w:firstLine="0"/>
+              <w:rPr>
+                <w:lang w:val="en-GB"/>
+              </w:rPr>
+            </w:pPr>
+            <w:r>
+              <w:rPr>
+                <w:lang w:val="en-GB"/>
+              </w:rPr>
+              <w:t>2.</w:t>
+            </w:r>
+            <w:r>
+              <w:rPr>
+                <w:lang w:val="en-GB"/>
+              </w:rPr>
+              <w:t xml:space="preserve"> </w:t>
             </w:r>
             <w:r>
               <w:rPr>
@@ -563,6 +703,31 @@
           </w:tcPr>
           <w:p>
             <w:pPr>
+              <w:pStyle w:val="ListParagraph"/>
+              <w:numPr>
+                <w:ilvl w:val="1"/>
+                <w:numId w:val="17"/>
+              </w:numPr>
+              <w:spacing w:after="0" w:line="259" w:lineRule="auto"/>
+              <w:rPr>
+                <w:lang w:val="en-GB"/>
+              </w:rPr>
+            </w:pPr>
+            <w:r>
+              <w:rPr>
+                <w:lang w:val="en-GB"/>
+              </w:rPr>
+              <w:t xml:space="preserve">Displays </w:t>
+            </w:r>
+            <w:r>
+              <w:rPr>
+                <w:lang w:val="en-GB"/>
+              </w:rPr>
+              <w:t>search view</w:t>
+            </w:r>
+          </w:p>
+          <w:p>
+            <w:pPr>
               <w:spacing w:after="0" w:line="259" w:lineRule="auto"/>
               <w:ind w:left="0" w:firstLine="0"/>
               <w:rPr>
@@ -573,13 +738,7 @@
               <w:rPr>
                 <w:lang w:val="en-GB"/>
               </w:rPr>
-              <w:t xml:space="preserve">1.1 </w:t>
-            </w:r>
-            <w:r>
-              <w:rPr>
-                <w:lang w:val="en-GB"/>
-              </w:rPr>
-              <w:t>Displays all movie details</w:t>
+              <w:t>2.1 Displays the details of a specific movie</w:t>
             </w:r>
           </w:p>
           <w:p>
@@ -2410,6 +2569,119 @@
     </w:lvl>
   </w:abstractNum>
   <w:abstractNum w:abstractNumId="13" w15:restartNumberingAfterBreak="0">
+    <w:nsid w:val="50645668"/>
+    <w:multiLevelType w:val="multilevel"/>
+    <w:tmpl w:val="297A8BAE"/>
+    <w:lvl w:ilvl="0">
+      <w:start w:val="1"/>
+      <w:numFmt w:val="decimal"/>
+      <w:lvlText w:val="%1"/>
+      <w:lvlJc w:val="left"/>
+      <w:pPr>
+        <w:ind w:left="360" w:hanging="360"/>
+      </w:pPr>
+      <w:rPr>
+        <w:rFonts w:hint="default"/>
+      </w:rPr>
+    </w:lvl>
+    <w:lvl w:ilvl="1">
+      <w:start w:val="1"/>
+      <w:numFmt w:val="decimal"/>
+      <w:lvlText w:val="%1.%2"/>
+      <w:lvlJc w:val="left"/>
+      <w:pPr>
+        <w:ind w:left="360" w:hanging="360"/>
+      </w:pPr>
+      <w:rPr>
+        <w:rFonts w:hint="default"/>
+      </w:rPr>
+    </w:lvl>
+    <w:lvl w:ilvl="2">
+      <w:start w:val="1"/>
+      <w:numFmt w:val="decimal"/>
+      <w:lvlText w:val="%1.%2.%3"/>
+      <w:lvlJc w:val="left"/>
+      <w:pPr>
+        <w:ind w:left="720" w:hanging="720"/>
+      </w:pPr>
+      <w:rPr>
+        <w:rFonts w:hint="default"/>
+      </w:rPr>
+    </w:lvl>
+    <w:lvl w:ilvl="3">
+      <w:start w:val="1"/>
+      <w:numFmt w:val="decimal"/>
+      <w:lvlText w:val="%1.%2.%3.%4"/>
+      <w:lvlJc w:val="left"/>
+      <w:pPr>
+        <w:ind w:left="720" w:hanging="720"/>
+      </w:pPr>
+      <w:rPr>
+        <w:rFonts w:hint="default"/>
+      </w:rPr>
+    </w:lvl>
+    <w:lvl w:ilvl="4">
+      <w:start w:val="1"/>
+      <w:numFmt w:val="decimal"/>
+      <w:lvlText w:val="%1.%2.%3.%4.%5"/>
+      <w:lvlJc w:val="left"/>
+      <w:pPr>
+        <w:ind w:left="1080" w:hanging="1080"/>
+      </w:pPr>
+      <w:rPr>
+        <w:rFonts w:hint="default"/>
+      </w:rPr>
+    </w:lvl>
+    <w:lvl w:ilvl="5">
+      <w:start w:val="1"/>
+      <w:numFmt w:val="decimal"/>
+      <w:lvlText w:val="%1.%2.%3.%4.%5.%6"/>
+      <w:lvlJc w:val="left"/>
+      <w:pPr>
+        <w:ind w:left="1080" w:hanging="1080"/>
+      </w:pPr>
+      <w:rPr>
+        <w:rFonts w:hint="default"/>
+      </w:rPr>
+    </w:lvl>
+    <w:lvl w:ilvl="6">
+      <w:start w:val="1"/>
+      <w:numFmt w:val="decimal"/>
+      <w:lvlText w:val="%1.%2.%3.%4.%5.%6.%7"/>
+      <w:lvlJc w:val="left"/>
+      <w:pPr>
+        <w:ind w:left="1440" w:hanging="1440"/>
+      </w:pPr>
+      <w:rPr>
+        <w:rFonts w:hint="default"/>
+      </w:rPr>
+    </w:lvl>
+    <w:lvl w:ilvl="7">
+      <w:start w:val="1"/>
+      <w:numFmt w:val="decimal"/>
+      <w:lvlText w:val="%1.%2.%3.%4.%5.%6.%7.%8"/>
+      <w:lvlJc w:val="left"/>
+      <w:pPr>
+        <w:ind w:left="1440" w:hanging="1440"/>
+      </w:pPr>
+      <w:rPr>
+        <w:rFonts w:hint="default"/>
+      </w:rPr>
+    </w:lvl>
+    <w:lvl w:ilvl="8">
+      <w:start w:val="1"/>
+      <w:numFmt w:val="decimal"/>
+      <w:lvlText w:val="%1.%2.%3.%4.%5.%6.%7.%8.%9"/>
+      <w:lvlJc w:val="left"/>
+      <w:pPr>
+        <w:ind w:left="1440" w:hanging="1440"/>
+      </w:pPr>
+      <w:rPr>
+        <w:rFonts w:hint="default"/>
+      </w:rPr>
+    </w:lvl>
+  </w:abstractNum>
+  <w:abstractNum w:abstractNumId="14" w15:restartNumberingAfterBreak="0">
     <w:nsid w:val="546022B1"/>
     <w:multiLevelType w:val="hybridMultilevel"/>
     <w:tmpl w:val="EE98C2D6"/>
@@ -2621,7 +2893,7 @@
       </w:rPr>
     </w:lvl>
   </w:abstractNum>
-  <w:abstractNum w:abstractNumId="14" w15:restartNumberingAfterBreak="0">
+  <w:abstractNum w:abstractNumId="15" w15:restartNumberingAfterBreak="0">
     <w:nsid w:val="55B97481"/>
     <w:multiLevelType w:val="hybridMultilevel"/>
     <w:tmpl w:val="4A68CC6A"/>
@@ -2710,7 +2982,7 @@
       </w:pPr>
     </w:lvl>
   </w:abstractNum>
-  <w:abstractNum w:abstractNumId="15" w15:restartNumberingAfterBreak="0">
+  <w:abstractNum w:abstractNumId="16" w15:restartNumberingAfterBreak="0">
     <w:nsid w:val="65BA59FC"/>
     <w:multiLevelType w:val="hybridMultilevel"/>
     <w:tmpl w:val="D5467042"/>
@@ -2800,7 +3072,7 @@
     </w:lvl>
   </w:abstractNum>
   <w:num w:numId="1">
-    <w:abstractNumId w:val="13"/>
+    <w:abstractNumId w:val="14"/>
   </w:num>
   <w:num w:numId="2">
     <w:abstractNumId w:val="12"/>
@@ -2836,7 +3108,7 @@
     <w:abstractNumId w:val="5"/>
   </w:num>
   <w:num w:numId="13">
-    <w:abstractNumId w:val="15"/>
+    <w:abstractNumId w:val="16"/>
   </w:num>
   <w:num w:numId="14">
     <w:abstractNumId w:val="3"/>
@@ -2845,7 +3117,10 @@
     <w:abstractNumId w:val="11"/>
   </w:num>
   <w:num w:numId="16">
-    <w:abstractNumId w:val="14"/>
+    <w:abstractNumId w:val="15"/>
+  </w:num>
+  <w:num w:numId="17">
+    <w:abstractNumId w:val="13"/>
   </w:num>
 </w:numbering>
 </file>
